--- a/web/WEB-INF/template/signCongBoPhuHopCNTL.docx
+++ b/web/WEB-INF/template/signCongBoPhuHopCNTL.docx
@@ -131,13 +131,78 @@
               <w:rPr>
                 <w:noProof/>
               </w:rPr>
-              <w:pict>
-                <v:shapetype id="_x0000_t32" coordsize="21600,21600" o:spt="32" o:oned="t" path="m,l21600,21600e" filled="f">
-                  <v:path arrowok="t" fillok="f" o:connecttype="none"/>
-                  <o:lock v:ext="edit" shapetype="t"/>
-                </v:shapetype>
-                <v:shape id="Straight Arrow Connector 6" o:spid="_x0000_s1026" type="#_x0000_t32" style="position:absolute;left:0;text-align:left;margin-left:52.9pt;margin-top:33.6pt;width:158.45pt;height:0;z-index:251661312;visibility:visible;mso-wrap-distance-top:-3e-5mm;mso-wrap-distance-bottom:-3e-5mm;mso-position-horizontal-relative:text;mso-position-vertical-relative:text" o:gfxdata="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"/>
-              </w:pict>
+              <mc:AlternateContent>
+                <mc:Choice Requires="wps">
+                  <w:drawing>
+                    <wp:anchor distT="4294967294" distB="4294967294" distL="114300" distR="114300" simplePos="0" relativeHeight="251661312" behindDoc="0" locked="0" layoutInCell="1" allowOverlap="1">
+                      <wp:simplePos x="0" y="0"/>
+                      <wp:positionH relativeFrom="column">
+                        <wp:posOffset>671830</wp:posOffset>
+                      </wp:positionH>
+                      <wp:positionV relativeFrom="paragraph">
+                        <wp:posOffset>426719</wp:posOffset>
+                      </wp:positionV>
+                      <wp:extent cx="2012315" cy="0"/>
+                      <wp:effectExtent l="0" t="0" r="26035" b="19050"/>
+                      <wp:wrapNone/>
+                      <wp:docPr id="6" name="Straight Arrow Connector 6"/>
+                      <wp:cNvGraphicFramePr>
+                        <a:graphicFrameLocks xmlns:a="http://schemas.openxmlformats.org/drawingml/2006/main"/>
+                      </wp:cNvGraphicFramePr>
+                      <a:graphic xmlns:a="http://schemas.openxmlformats.org/drawingml/2006/main">
+                        <a:graphicData uri="http://schemas.microsoft.com/office/word/2010/wordprocessingShape">
+                          <wps:wsp>
+                            <wps:cNvCnPr>
+                              <a:cxnSpLocks noChangeShapeType="1"/>
+                            </wps:cNvCnPr>
+                            <wps:spPr bwMode="auto">
+                              <a:xfrm>
+                                <a:off x="0" y="0"/>
+                                <a:ext cx="2012315" cy="0"/>
+                              </a:xfrm>
+                              <a:prstGeom prst="straightConnector1">
+                                <a:avLst/>
+                              </a:prstGeom>
+                              <a:noFill/>
+                              <a:ln w="9525">
+                                <a:solidFill>
+                                  <a:srgbClr val="000000"/>
+                                </a:solidFill>
+                                <a:round/>
+                                <a:headEnd/>
+                                <a:tailEnd/>
+                              </a:ln>
+                              <a:extLst>
+                                <a:ext uri="{909E8E84-426E-40DD-AFC4-6F175D3DCCD1}">
+                                  <a14:hiddenFill xmlns:a14="http://schemas.microsoft.com/office/drawing/2010/main">
+                                    <a:noFill/>
+                                  </a14:hiddenFill>
+                                </a:ext>
+                              </a:extLst>
+                            </wps:spPr>
+                            <wps:bodyPr/>
+                          </wps:wsp>
+                        </a:graphicData>
+                      </a:graphic>
+                      <wp14:sizeRelH relativeFrom="page">
+                        <wp14:pctWidth>0</wp14:pctWidth>
+                      </wp14:sizeRelH>
+                      <wp14:sizeRelV relativeFrom="page">
+                        <wp14:pctHeight>0</wp14:pctHeight>
+                      </wp14:sizeRelV>
+                    </wp:anchor>
+                  </w:drawing>
+                </mc:Choice>
+                <mc:Fallback>
+                  <w:pict>
+                    <v:shapetype w14:anchorId="6CEA5646" id="_x0000_t32" coordsize="21600,21600" o:spt="32" o:oned="t" path="m,l21600,21600e" filled="f">
+                      <v:path arrowok="t" fillok="f" o:connecttype="none"/>
+                      <o:lock v:ext="edit" shapetype="t"/>
+                    </v:shapetype>
+                    <v:shape id="Straight Arrow Connector 6" o:spid="_x0000_s1026" type="#_x0000_t32" style="position:absolute;margin-left:52.9pt;margin-top:33.6pt;width:158.45pt;height:0;z-index:251661312;visibility:visible;mso-wrap-style:square;mso-width-percent:0;mso-height-percent:0;mso-wrap-distance-left:9pt;mso-wrap-distance-top:-6e-5mm;mso-wrap-distance-right:9pt;mso-wrap-distance-bottom:-6e-5mm;mso-position-horizontal:absolute;mso-position-horizontal-relative:text;mso-position-vertical:absolute;mso-position-vertical-relative:text;mso-width-percent:0;mso-height-percent:0;mso-width-relative:page;mso-height-relative:page" o:gfxdata="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"/>
+                  </w:pict>
+                </mc:Fallback>
+              </mc:AlternateContent>
             </w:r>
             <w:r>
               <w:rPr>
@@ -193,9 +258,74 @@
               <w:rPr>
                 <w:noProof/>
               </w:rPr>
-              <w:pict>
-                <v:shape id="Straight Arrow Connector 5" o:spid="_x0000_s1027" type="#_x0000_t32" style="position:absolute;left:0;text-align:left;margin-left:82.95pt;margin-top:7.3pt;width:43.2pt;height:0;z-index:251660288;visibility:visible;mso-wrap-distance-top:-3e-5mm;mso-wrap-distance-bottom:-3e-5mm;mso-position-horizontal-relative:text;mso-position-vertical-relative:text" o:gfxdata="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"/>
-              </w:pict>
+              <mc:AlternateContent>
+                <mc:Choice Requires="wps">
+                  <w:drawing>
+                    <wp:anchor distT="4294967294" distB="4294967294" distL="114300" distR="114300" simplePos="0" relativeHeight="251660288" behindDoc="0" locked="0" layoutInCell="1" allowOverlap="1">
+                      <wp:simplePos x="0" y="0"/>
+                      <wp:positionH relativeFrom="column">
+                        <wp:posOffset>1053465</wp:posOffset>
+                      </wp:positionH>
+                      <wp:positionV relativeFrom="paragraph">
+                        <wp:posOffset>92709</wp:posOffset>
+                      </wp:positionV>
+                      <wp:extent cx="548640" cy="0"/>
+                      <wp:effectExtent l="0" t="0" r="22860" b="19050"/>
+                      <wp:wrapNone/>
+                      <wp:docPr id="5" name="Straight Arrow Connector 5"/>
+                      <wp:cNvGraphicFramePr>
+                        <a:graphicFrameLocks xmlns:a="http://schemas.openxmlformats.org/drawingml/2006/main"/>
+                      </wp:cNvGraphicFramePr>
+                      <a:graphic xmlns:a="http://schemas.openxmlformats.org/drawingml/2006/main">
+                        <a:graphicData uri="http://schemas.microsoft.com/office/word/2010/wordprocessingShape">
+                          <wps:wsp>
+                            <wps:cNvCnPr>
+                              <a:cxnSpLocks noChangeShapeType="1"/>
+                            </wps:cNvCnPr>
+                            <wps:spPr bwMode="auto">
+                              <a:xfrm>
+                                <a:off x="0" y="0"/>
+                                <a:ext cx="548640" cy="0"/>
+                              </a:xfrm>
+                              <a:prstGeom prst="straightConnector1">
+                                <a:avLst/>
+                              </a:prstGeom>
+                              <a:noFill/>
+                              <a:ln w="9525">
+                                <a:solidFill>
+                                  <a:srgbClr val="000000"/>
+                                </a:solidFill>
+                                <a:round/>
+                                <a:headEnd/>
+                                <a:tailEnd/>
+                              </a:ln>
+                              <a:extLst>
+                                <a:ext uri="{909E8E84-426E-40DD-AFC4-6F175D3DCCD1}">
+                                  <a14:hiddenFill xmlns:a14="http://schemas.microsoft.com/office/drawing/2010/main">
+                                    <a:noFill/>
+                                  </a14:hiddenFill>
+                                </a:ext>
+                              </a:extLst>
+                            </wps:spPr>
+                            <wps:bodyPr/>
+                          </wps:wsp>
+                        </a:graphicData>
+                      </a:graphic>
+                      <wp14:sizeRelH relativeFrom="page">
+                        <wp14:pctWidth>0</wp14:pctWidth>
+                      </wp14:sizeRelH>
+                      <wp14:sizeRelV relativeFrom="page">
+                        <wp14:pctHeight>0</wp14:pctHeight>
+                      </wp14:sizeRelV>
+                    </wp:anchor>
+                  </w:drawing>
+                </mc:Choice>
+                <mc:Fallback>
+                  <w:pict>
+                    <v:shape w14:anchorId="7EE2BF2E" id="Straight Arrow Connector 5" o:spid="_x0000_s1026" type="#_x0000_t32" style="position:absolute;margin-left:82.95pt;margin-top:7.3pt;width:43.2pt;height:0;z-index:251660288;visibility:visible;mso-wrap-style:square;mso-width-percent:0;mso-height-percent:0;mso-wrap-distance-left:9pt;mso-wrap-distance-top:-6e-5mm;mso-wrap-distance-right:9pt;mso-wrap-distance-bottom:-6e-5mm;mso-position-horizontal:absolute;mso-position-horizontal-relative:text;mso-position-vertical:absolute;mso-position-vertical-relative:text;mso-width-percent:0;mso-height-percent:0;mso-width-relative:page;mso-height-relative:page" o:gfxdata="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"/>
+                  </w:pict>
+                </mc:Fallback>
+              </mc:AlternateContent>
             </w:r>
             <w:r>
               <w:t xml:space="preserve">Số:  </w:t>
@@ -1434,7 +1564,7 @@
     </w:p>
     <w:tbl>
       <w:tblPr>
-        <w:tblW w:w="0" w:type="auto"/>
+        <w:tblW w:w="9385" w:type="dxa"/>
         <w:tblInd w:w="108" w:type="dxa"/>
         <w:tblBorders>
           <w:top w:val="single" w:sz="4" w:space="0" w:color="auto"/>
@@ -1447,9 +1577,9 @@
         <w:tblLook w:val="0000" w:firstRow="0" w:lastRow="0" w:firstColumn="0" w:lastColumn="0" w:noHBand="0" w:noVBand="0"/>
       </w:tblPr>
       <w:tblGrid>
-        <w:gridCol w:w="645"/>
-        <w:gridCol w:w="2247"/>
-        <w:gridCol w:w="6621"/>
+        <w:gridCol w:w="635"/>
+        <w:gridCol w:w="2153"/>
+        <w:gridCol w:w="6597"/>
       </w:tblGrid>
       <w:tr>
         <w:trPr>
@@ -1458,7 +1588,7 @@
         </w:trPr>
         <w:tc>
           <w:tcPr>
-            <w:tcW w:w="645" w:type="dxa"/>
+            <w:tcW w:w="635" w:type="dxa"/>
             <w:vAlign w:val="center"/>
           </w:tcPr>
           <w:p>
@@ -1479,7 +1609,7 @@
         </w:tc>
         <w:tc>
           <w:tcPr>
-            <w:tcW w:w="2247" w:type="dxa"/>
+            <w:tcW w:w="2153" w:type="dxa"/>
             <w:vAlign w:val="center"/>
           </w:tcPr>
           <w:p>
@@ -1500,7 +1630,7 @@
         </w:tc>
         <w:tc>
           <w:tcPr>
-            <w:tcW w:w="6621" w:type="dxa"/>
+            <w:tcW w:w="6597" w:type="dxa"/>
             <w:vAlign w:val="center"/>
           </w:tcPr>
           <w:p>
@@ -1523,7 +1653,7 @@
       <w:tr>
         <w:tc>
           <w:tcPr>
-            <w:tcW w:w="645" w:type="dxa"/>
+            <w:tcW w:w="635" w:type="dxa"/>
             <w:vAlign w:val="center"/>
           </w:tcPr>
           <w:p>
@@ -1538,7 +1668,7 @@
         </w:tc>
         <w:tc>
           <w:tcPr>
-            <w:tcW w:w="2247" w:type="dxa"/>
+            <w:tcW w:w="2153" w:type="dxa"/>
             <w:vAlign w:val="center"/>
           </w:tcPr>
           <w:p>
@@ -1548,13 +1678,11 @@
             <w:r>
               <w:t>Hương, Vị, Độ nặng, Độ cháy, Màu sắc sợi</w:t>
             </w:r>
-            <w:bookmarkStart w:id="0" w:name="_GoBack"/>
-            <w:bookmarkEnd w:id="0"/>
-          </w:p>
-        </w:tc>
-        <w:tc>
-          <w:tcPr>
-            <w:tcW w:w="6621" w:type="dxa"/>
+          </w:p>
+        </w:tc>
+        <w:tc>
+          <w:tcPr>
+            <w:tcW w:w="6597" w:type="dxa"/>
             <w:vAlign w:val="center"/>
           </w:tcPr>
           <w:p>
@@ -1611,10 +1739,10 @@
       </w:tblPr>
       <w:tblGrid>
         <w:gridCol w:w="750"/>
-        <w:gridCol w:w="2953"/>
-        <w:gridCol w:w="1898"/>
-        <w:gridCol w:w="2152"/>
-        <w:gridCol w:w="1760"/>
+        <w:gridCol w:w="2851"/>
+        <w:gridCol w:w="1851"/>
+        <w:gridCol w:w="2109"/>
+        <w:gridCol w:w="1726"/>
       </w:tblGrid>
       <w:tr>
         <w:tc>
@@ -1845,9 +1973,9 @@
       </w:tblPr>
       <w:tblGrid>
         <w:gridCol w:w="750"/>
-        <w:gridCol w:w="3846"/>
-        <w:gridCol w:w="2377"/>
-        <w:gridCol w:w="2540"/>
+        <w:gridCol w:w="3734"/>
+        <w:gridCol w:w="2324"/>
+        <w:gridCol w:w="2479"/>
       </w:tblGrid>
       <w:tr>
         <w:trPr>
@@ -2049,9 +2177,9 @@
       </w:tblPr>
       <w:tblGrid>
         <w:gridCol w:w="750"/>
-        <w:gridCol w:w="3846"/>
-        <w:gridCol w:w="2377"/>
-        <w:gridCol w:w="2540"/>
+        <w:gridCol w:w="3734"/>
+        <w:gridCol w:w="2324"/>
+        <w:gridCol w:w="2479"/>
       </w:tblGrid>
       <w:tr>
         <w:trPr>
@@ -2248,10 +2376,10 @@
         <w:tblLook w:val="01E0" w:firstRow="1" w:lastRow="1" w:firstColumn="1" w:lastColumn="1" w:noHBand="0" w:noVBand="0"/>
       </w:tblPr>
       <w:tblGrid>
-        <w:gridCol w:w="751"/>
-        <w:gridCol w:w="3852"/>
-        <w:gridCol w:w="2374"/>
-        <w:gridCol w:w="2536"/>
+        <w:gridCol w:w="750"/>
+        <w:gridCol w:w="3741"/>
+        <w:gridCol w:w="2320"/>
+        <w:gridCol w:w="2476"/>
       </w:tblGrid>
       <w:tr>
         <w:trPr>
@@ -2918,10 +3046,10 @@
         <w:tblLook w:val="0000" w:firstRow="0" w:lastRow="0" w:firstColumn="0" w:lastColumn="0" w:noHBand="0" w:noVBand="0"/>
       </w:tblPr>
       <w:tblGrid>
-        <w:gridCol w:w="108"/>
-        <w:gridCol w:w="4320"/>
+        <w:gridCol w:w="106"/>
+        <w:gridCol w:w="4265"/>
         <w:gridCol w:w="78"/>
-        <w:gridCol w:w="4962"/>
+        <w:gridCol w:w="4956"/>
       </w:tblGrid>
       <w:tr>
         <w:trPr>
@@ -3069,340 +3197,16 @@
           <w:szCs w:val="28"/>
         </w:rPr>
       </w:pPr>
-    </w:p>
-    <w:p>
-      <w:pPr>
-        <w:spacing w:after="200" w:line="276" w:lineRule="auto"/>
+      <w:r>
         <w:rPr>
           <w:b/>
           <w:sz w:val="28"/>
           <w:szCs w:val="28"/>
         </w:rPr>
-      </w:pPr>
-      <w:r>
-        <w:rPr>
-          <w:b/>
-          <w:sz w:val="28"/>
-          <w:szCs w:val="28"/>
-        </w:rPr>
-        <w:br w:type="page"/>
-      </w:r>
-    </w:p>
-    <w:p>
-      <w:pPr>
-        <w:jc w:val="center"/>
-        <w:rPr>
-          <w:b/>
-          <w:sz w:val="28"/>
-          <w:szCs w:val="28"/>
-        </w:rPr>
-      </w:pPr>
-      <w:r>
-        <w:rPr>
-          <w:b/>
-          <w:sz w:val="28"/>
-          <w:szCs w:val="28"/>
-        </w:rPr>
-        <w:lastRenderedPageBreak/>
-        <w:t>NHÃN PHỤ SẢN PHẨM</w:t>
-      </w:r>
-    </w:p>
-    <w:p>
-      <w:pPr>
-        <w:rPr>
-          <w:b/>
-        </w:rPr>
-      </w:pPr>
-    </w:p>
-    <w:p>
-      <w:pPr>
-        <w:pStyle w:val="ListParagraph"/>
-        <w:numPr>
-          <w:ilvl w:val="0"/>
-          <w:numId w:val="4"/>
-        </w:numPr>
-        <w:rPr>
-          <w:b/>
-          <w:sz w:val="24"/>
-        </w:rPr>
-      </w:pPr>
-      <w:r>
-        <w:rPr>
-          <w:b/>
-          <w:sz w:val="24"/>
-          <w:lang w:val="en-US"/>
-        </w:rPr>
-        <w:t xml:space="preserve"> Tên sản phẩm:</w:t>
-      </w:r>
-      <w:r>
-        <w:rPr>
-          <w:b/>
-          <w:sz w:val="24"/>
-          <w:lang w:val="en-US"/>
-        </w:rPr>
         <w:t xml:space="preserve"> </w:t>
       </w:r>
-      <w:r>
-        <w:rPr>
-          <w:b/>
-          <w:sz w:val="24"/>
-          <w:lang w:val="en-US"/>
-        </w:rPr>
-        <w:t>${createForm.announcement.productName}</w:t>
-      </w:r>
-      <w:r>
-        <w:rPr>
-          <w:b/>
-          <w:sz w:val="24"/>
-        </w:rPr>
-        <w:t xml:space="preserve"> </w:t>
-      </w:r>
-      <w:r>
-        <w:rPr>
-          <w:b/>
-          <w:sz w:val="24"/>
-        </w:rPr>
-        <w:br/>
-      </w:r>
-    </w:p>
-    <w:p>
-      <w:pPr>
-        <w:pStyle w:val="ListParagraph"/>
-        <w:numPr>
-          <w:ilvl w:val="0"/>
-          <w:numId w:val="4"/>
-        </w:numPr>
-        <w:rPr>
-          <w:b/>
-          <w:sz w:val="24"/>
-        </w:rPr>
-      </w:pPr>
-      <w:r>
-        <w:rPr>
-          <w:b/>
-          <w:sz w:val="24"/>
-        </w:rPr>
-        <w:t>Thành phần cấu tạo:</w:t>
-      </w:r>
-      <w:r>
-        <w:rPr>
-          <w:b/>
-          <w:sz w:val="24"/>
-        </w:rPr>
-        <w:br/>
-      </w:r>
-      <w:r>
-        <w:rPr>
-          <w:bCs/>
-          <w:sz w:val="24"/>
-        </w:rPr>
-        <w:t>${createForm.detailProduct.components}</w:t>
-      </w:r>
-    </w:p>
-    <w:p>
-      <w:pPr>
-        <w:pStyle w:val="ListParagraph"/>
-        <w:numPr>
-          <w:ilvl w:val="0"/>
-          <w:numId w:val="4"/>
-        </w:numPr>
-        <w:rPr>
-          <w:b/>
-          <w:sz w:val="24"/>
-        </w:rPr>
-      </w:pPr>
-      <w:r>
-        <w:rPr>
-          <w:b/>
-          <w:sz w:val="24"/>
-        </w:rPr>
-        <w:t>Định lượng sản phẩm (khối lượng tịnh hoặc thể tích thực):</w:t>
-      </w:r>
-      <w:r>
-        <w:rPr>
-          <w:b/>
-          <w:sz w:val="24"/>
-        </w:rPr>
-        <w:br/>
-      </w:r>
-      <w:r>
-        <w:rPr>
-          <w:sz w:val="24"/>
-        </w:rPr>
-        <w:t>${createForm.detailProduct.netWeight}</w:t>
-      </w:r>
-    </w:p>
-    <w:p>
-      <w:pPr>
-        <w:pStyle w:val="ListParagraph"/>
-        <w:numPr>
-          <w:ilvl w:val="0"/>
-          <w:numId w:val="4"/>
-        </w:numPr>
-        <w:rPr>
-          <w:b/>
-          <w:sz w:val="24"/>
-        </w:rPr>
-      </w:pPr>
-      <w:r>
-        <w:rPr>
-          <w:b/>
-          <w:sz w:val="24"/>
-        </w:rPr>
-        <w:t>Ngày sản xuất (phải ghi nếu nhãn chính không có)</w:t>
-      </w:r>
-      <w:r>
-        <w:rPr>
-          <w:b/>
-          <w:sz w:val="24"/>
-        </w:rPr>
-        <w:br/>
-      </w:r>
-      <w:r>
-        <w:rPr>
-          <w:sz w:val="24"/>
-        </w:rPr>
-        <w:t>${createForm.detailProduct.dateOfManufactureStr}</w:t>
-      </w:r>
-    </w:p>
-    <w:p>
-      <w:pPr>
-        <w:pStyle w:val="ListParagraph"/>
-        <w:numPr>
-          <w:ilvl w:val="0"/>
-          <w:numId w:val="4"/>
-        </w:numPr>
-        <w:rPr>
-          <w:b/>
-          <w:sz w:val="24"/>
-        </w:rPr>
-      </w:pPr>
-      <w:r>
-        <w:rPr>
-          <w:b/>
-          <w:sz w:val="24"/>
-        </w:rPr>
-        <w:t>Thời hạn sử dụng:</w:t>
-      </w:r>
-      <w:r>
-        <w:rPr>
-          <w:b/>
-          <w:sz w:val="24"/>
-        </w:rPr>
-        <w:br/>
-      </w:r>
-      <w:r>
-        <w:rPr>
-          <w:sz w:val="24"/>
-        </w:rPr>
-        <w:t>${createForm.detailProduct.timeInUse}</w:t>
-      </w:r>
-    </w:p>
-    <w:p>
-      <w:pPr>
-        <w:pStyle w:val="ListParagraph"/>
-        <w:numPr>
-          <w:ilvl w:val="0"/>
-          <w:numId w:val="4"/>
-        </w:numPr>
-        <w:rPr>
-          <w:b/>
-          <w:sz w:val="24"/>
-        </w:rPr>
-      </w:pPr>
-      <w:r>
-        <w:rPr>
-          <w:b/>
-          <w:sz w:val="24"/>
-        </w:rPr>
-        <w:t>Hướng dẫn sử dụng và bảo quản:</w:t>
-      </w:r>
-      <w:r>
-        <w:rPr>
-          <w:b/>
-          <w:sz w:val="24"/>
-        </w:rPr>
-        <w:br/>
-      </w:r>
-      <w:r>
-        <w:rPr>
-          <w:sz w:val="24"/>
-        </w:rPr>
-        <w:t>${createForm.detailProduct.guideline}</w:t>
-      </w:r>
-    </w:p>
-    <w:p>
-      <w:pPr>
-        <w:pStyle w:val="ListParagraph"/>
-        <w:numPr>
-          <w:ilvl w:val="0"/>
-          <w:numId w:val="4"/>
-        </w:numPr>
-        <w:rPr>
-          <w:b/>
-          <w:sz w:val="24"/>
-        </w:rPr>
-      </w:pPr>
-      <w:r>
-        <w:rPr>
-          <w:b/>
-          <w:sz w:val="24"/>
-        </w:rPr>
-        <w:t>Xuất xứ và thương nhân chịu trách nhiệm về chất lượng hàng hóa</w:t>
-      </w:r>
-      <w:r>
-        <w:rPr>
-          <w:b/>
-          <w:sz w:val="24"/>
-        </w:rPr>
-        <w:br/>
-      </w:r>
-      <w:r>
-        <w:rPr>
-          <w:sz w:val="24"/>
-        </w:rPr>
-        <w:t>${createForm.detailProduct.origin}</w:t>
-      </w:r>
-    </w:p>
-    <w:p>
-      <w:pPr>
-        <w:pStyle w:val="ListParagraph"/>
-        <w:numPr>
-          <w:ilvl w:val="0"/>
-          <w:numId w:val="4"/>
-        </w:numPr>
-        <w:rPr>
-          <w:b/>
-          <w:sz w:val="24"/>
-        </w:rPr>
-      </w:pPr>
-      <w:r>
-        <w:rPr>
-          <w:b/>
-          <w:sz w:val="24"/>
-        </w:rPr>
-        <w:t>Các khuyến cáo, cảnh báo nếu có:</w:t>
-      </w:r>
-      <w:r>
-        <w:rPr>
-          <w:b/>
-          <w:sz w:val="24"/>
-        </w:rPr>
-        <w:br/>
-      </w:r>
-      <w:r>
-        <w:rPr>
-          <w:sz w:val="24"/>
-        </w:rPr>
-        <w:t>${createForm.detailProduct.recommendAndWarning}</w:t>
-      </w:r>
-    </w:p>
-    <w:p>
-      <w:pPr>
-        <w:rPr>
-          <w:lang w:val="vi-VN"/>
-        </w:rPr>
-      </w:pPr>
+      <w:bookmarkStart w:id="0" w:name="_GoBack"/>
+      <w:bookmarkEnd w:id="0"/>
     </w:p>
     <w:sectPr>
       <w:pgSz w:w="12240" w:h="15840"/>
@@ -3454,7 +3258,7 @@
 
 <file path=word/numbering.xml><?xml version="1.0" encoding="utf-8"?>
 <w:numbering xmlns:wpc="http://schemas.microsoft.com/office/word/2010/wordprocessingCanvas" xmlns:mc="http://schemas.openxmlformats.org/markup-compatibility/2006" xmlns:o="urn:schemas-microsoft-com:office:office" xmlns:r="http://schemas.openxmlformats.org/officeDocument/2006/relationships" xmlns:m="http://schemas.openxmlformats.org/officeDocument/2006/math" xmlns:v="urn:schemas-microsoft-com:vml" xmlns:wp14="http://schemas.microsoft.com/office/word/2010/wordprocessingDrawing" xmlns:wp="http://schemas.openxmlformats.org/drawingml/2006/wordprocessingDrawing" xmlns:w10="urn:schemas-microsoft-com:office:word" xmlns:w="http://schemas.openxmlformats.org/wordprocessingml/2006/main" xmlns:w14="http://schemas.microsoft.com/office/word/2010/wordml" xmlns:w15="http://schemas.microsoft.com/office/word/2012/wordml" xmlns:wpg="http://schemas.microsoft.com/office/word/2010/wordprocessingGroup" xmlns:wpi="http://schemas.microsoft.com/office/word/2010/wordprocessingInk" xmlns:wne="http://schemas.microsoft.com/office/word/2006/wordml" xmlns:wps="http://schemas.microsoft.com/office/word/2010/wordprocessingShape" mc:Ignorable="w14 w15 wp14">
-  <w:abstractNum w:abstractNumId="0">
+  <w:abstractNum w:abstractNumId="0" w15:restartNumberingAfterBreak="0">
     <w:nsid w:val="30AF5948"/>
     <w:multiLevelType w:val="hybridMultilevel"/>
     <w:tmpl w:val="1D56B81C"/>
@@ -3543,7 +3347,7 @@
       </w:pPr>
     </w:lvl>
   </w:abstractNum>
-  <w:abstractNum w:abstractNumId="1">
+  <w:abstractNum w:abstractNumId="1" w15:restartNumberingAfterBreak="0">
     <w:nsid w:val="5B2850B0"/>
     <w:multiLevelType w:val="multilevel"/>
     <w:tmpl w:val="222077CC"/>
@@ -4728,7 +4532,7 @@
 </file>
 
 <file path=customXml/itemProps1.xml><?xml version="1.0" encoding="utf-8"?>
-<ds:datastoreItem xmlns:ds="http://schemas.openxmlformats.org/officeDocument/2006/customXml" ds:itemID="{6839A1AB-3643-4EE6-9AD2-26A1DAD7B6C3}">
+<ds:datastoreItem xmlns:ds="http://schemas.openxmlformats.org/officeDocument/2006/customXml" ds:itemID="{8404FC3B-BCE4-4EA2-9A2A-020B7742FFD1}">
   <ds:schemaRefs>
     <ds:schemaRef ds:uri="http://schemas.openxmlformats.org/officeDocument/2006/bibliography"/>
   </ds:schemaRefs>
